--- a/metad616_Assignment4.docx
+++ b/metad616_Assignment4.docx
@@ -1,6 +1,6 @@
 
 <file path=word/document.xml><?xml version="1.0" encoding="utf-8"?>
-<w:document xmlns:wpc="http://schemas.microsoft.com/office/word/2010/wordprocessingCanvas" xmlns:cx="http://schemas.microsoft.com/office/drawing/2014/chartex" xmlns:cx1="http://schemas.microsoft.com/office/drawing/2015/9/8/chartex" xmlns:cx2="http://schemas.microsoft.com/office/drawing/2015/10/21/chartex" xmlns:cx3="http://schemas.microsoft.com/office/drawing/2016/5/9/chartex" xmlns:cx4="http://schemas.microsoft.com/office/drawing/2016/5/10/chartex" xmlns:cx5="http://schemas.microsoft.com/office/drawing/2016/5/11/chartex" xmlns:cx6="http://schemas.microsoft.com/office/drawing/2016/5/12/chartex" xmlns:cx7="http://schemas.microsoft.com/office/drawing/2016/5/13/chartex" xmlns:cx8="http://schemas.microsoft.com/office/drawing/2016/5/14/chartex" xmlns:mc="http://schemas.openxmlformats.org/markup-compatibility/2006" xmlns:aink="http://schemas.microsoft.com/office/drawing/2016/ink" xmlns:am3d="http://schemas.microsoft.com/office/drawing/2017/model3d" xmlns:o="urn:schemas-microsoft-com:office:office" xmlns:r="http://schemas.openxmlformats.org/officeDocument/2006/relationships" xmlns:m="http://schemas.openxmlformats.org/officeDocument/2006/math" xmlns:v="urn:schemas-microsoft-com:vml" xmlns:wp14="http://schemas.microsoft.com/office/word/2010/wordprocessingDrawing" xmlns:wp="http://schemas.openxmlformats.org/drawingml/2006/wordprocessingDrawing" xmlns:w10="urn:schemas-microsoft-com:office:word" xmlns:w="http://schemas.openxmlformats.org/wordprocessingml/2006/main" xmlns:w14="http://schemas.microsoft.com/office/word/2010/wordml" xmlns:w15="http://schemas.microsoft.com/office/word/2012/wordml" xmlns:w16cid="http://schemas.microsoft.com/office/word/2016/wordml/cid" xmlns:w16se="http://schemas.microsoft.com/office/word/2015/wordml/symex" xmlns:wpg="http://schemas.microsoft.com/office/word/2010/wordprocessingGroup" xmlns:wpi="http://schemas.microsoft.com/office/word/2010/wordprocessingInk" xmlns:wne="http://schemas.microsoft.com/office/word/2006/wordml" xmlns:wps="http://schemas.microsoft.com/office/word/2010/wordprocessingShape" mc:Ignorable="w14 w15 w16se w16cid wp14">
+<w:document xmlns:wpc="http://schemas.microsoft.com/office/word/2010/wordprocessingCanvas" xmlns:cx="http://schemas.microsoft.com/office/drawing/2014/chartex" xmlns:cx1="http://schemas.microsoft.com/office/drawing/2015/9/8/chartex" xmlns:cx2="http://schemas.microsoft.com/office/drawing/2015/10/21/chartex" xmlns:cx3="http://schemas.microsoft.com/office/drawing/2016/5/9/chartex" xmlns:cx4="http://schemas.microsoft.com/office/drawing/2016/5/10/chartex" xmlns:cx5="http://schemas.microsoft.com/office/drawing/2016/5/11/chartex" xmlns:cx6="http://schemas.microsoft.com/office/drawing/2016/5/12/chartex" xmlns:cx7="http://schemas.microsoft.com/office/drawing/2016/5/13/chartex" xmlns:cx8="http://schemas.microsoft.com/office/drawing/2016/5/14/chartex" xmlns:mc="http://schemas.openxmlformats.org/markup-compatibility/2006" xmlns:aink="http://schemas.microsoft.com/office/drawing/2016/ink" xmlns:am3d="http://schemas.microsoft.com/office/drawing/2017/model3d" xmlns:o="urn:schemas-microsoft-com:office:office" xmlns:oel="http://schemas.microsoft.com/office/2019/extlst" xmlns:r="http://schemas.openxmlformats.org/officeDocument/2006/relationships" xmlns:m="http://schemas.openxmlformats.org/officeDocument/2006/math" xmlns:v="urn:schemas-microsoft-com:vml" xmlns:wp14="http://schemas.microsoft.com/office/word/2010/wordprocessingDrawing" xmlns:wp="http://schemas.openxmlformats.org/drawingml/2006/wordprocessingDrawing" xmlns:w10="urn:schemas-microsoft-com:office:word" xmlns:w="http://schemas.openxmlformats.org/wordprocessingml/2006/main" xmlns:w14="http://schemas.microsoft.com/office/word/2010/wordml" xmlns:w15="http://schemas.microsoft.com/office/word/2012/wordml" xmlns:w16cex="http://schemas.microsoft.com/office/word/2018/wordml/cex" xmlns:w16cid="http://schemas.microsoft.com/office/word/2016/wordml/cid" xmlns:w16="http://schemas.microsoft.com/office/word/2018/wordml" xmlns:w16sdtdh="http://schemas.microsoft.com/office/word/2020/wordml/sdtdatahash" xmlns:w16se="http://schemas.microsoft.com/office/word/2015/wordml/symex" xmlns:wpg="http://schemas.microsoft.com/office/word/2010/wordprocessingGroup" xmlns:wpi="http://schemas.microsoft.com/office/word/2010/wordprocessingInk" xmlns:wne="http://schemas.microsoft.com/office/word/2006/wordml" xmlns:wps="http://schemas.microsoft.com/office/word/2010/wordprocessingShape" mc:Ignorable="w14 w15 w16se w16cid w16 w16cex w16sdtdh wp14">
   <w:body>
     <w:tbl>
       <w:tblPr>
@@ -42,7 +42,7 @@
                 <w:noProof/>
               </w:rPr>
               <w:drawing>
-                <wp:inline distT="0" distB="0" distL="0" distR="0" wp14:anchorId="5C15F782" wp14:editId="51C52ABD">
+                <wp:inline distT="0" distB="0" distL="0" distR="0" wp14:anchorId="41568003" wp14:editId="2E79CA62">
                   <wp:extent cx="617220" cy="433070"/>
                   <wp:effectExtent l="0" t="0" r="0" b="5080"/>
                   <wp:docPr id="2" name="Picture 2"/>
@@ -496,7 +496,33 @@
         <w:pStyle w:val="ListParagraph"/>
         <w:ind w:left="1080"/>
         <w:jc w:val="both"/>
-      </w:pPr>
+        <w:rPr>
+          <w:u w:val="single"/>
+        </w:rPr>
+      </w:pPr>
+      <w:r>
+        <w:rPr>
+          <w:rFonts w:eastAsiaTheme="minorHAnsi"/>
+          <w:u w:val="single"/>
+        </w:rPr>
+        <w:t>O</w:t>
+      </w:r>
+      <w:r>
+        <w:rPr>
+          <w:rFonts w:eastAsiaTheme="minorHAnsi"/>
+          <w:u w:val="single"/>
+        </w:rPr>
+        <w:t xml:space="preserve">nly draft </w:t>
+      </w:r>
+      <w:proofErr w:type="gramStart"/>
+      <w:r>
+        <w:rPr>
+          <w:rFonts w:eastAsiaTheme="minorHAnsi"/>
+          <w:u w:val="single"/>
+        </w:rPr>
+        <w:t>coding..</w:t>
+      </w:r>
+      <w:proofErr w:type="gramEnd"/>
     </w:p>
     <w:p>
       <w:pPr>
@@ -571,13 +597,7 @@
           <w:rPr>
             <w:rFonts w:ascii="Cambria Math" w:hAnsi="Cambria Math"/>
           </w:rPr>
-          <m:t>2</m:t>
-        </m:r>
-        <m:r>
-          <w:rPr>
-            <w:rFonts w:ascii="Cambria Math" w:hAnsi="Cambria Math"/>
-          </w:rPr>
-          <m:t>a</m:t>
+          <m:t>2a</m:t>
         </m:r>
       </m:oMath>
       <w:r>
@@ -611,13 +631,7 @@
           <w:rPr>
             <w:rFonts w:ascii="Cambria Math" w:hAnsi="Cambria Math"/>
           </w:rPr>
-          <m:t>1.6</m:t>
-        </m:r>
-        <m:r>
-          <w:rPr>
-            <w:rFonts w:ascii="Cambria Math" w:hAnsi="Cambria Math"/>
-          </w:rPr>
-          <m:t>b</m:t>
+          <m:t>1.6b</m:t>
         </m:r>
       </m:oMath>
       <w:r>
@@ -628,13 +642,7 @@
           <w:rPr>
             <w:rFonts w:ascii="Cambria Math" w:hAnsi="Cambria Math"/>
           </w:rPr>
-          <m:t>2</m:t>
-        </m:r>
-        <m:r>
-          <w:rPr>
-            <w:rFonts w:ascii="Cambria Math" w:hAnsi="Cambria Math"/>
-          </w:rPr>
-          <m:t>b</m:t>
+          <m:t>2b</m:t>
         </m:r>
       </m:oMath>
       <w:r>
@@ -677,8 +685,46 @@
       <w:r>
         <w:t>.</w:t>
       </w:r>
-      <w:bookmarkStart w:id="0" w:name="_GoBack"/>
-      <w:bookmarkEnd w:id="0"/>
+    </w:p>
+    <w:p>
+      <w:pPr>
+        <w:pStyle w:val="ListParagraph"/>
+        <w:ind w:left="1080"/>
+        <w:jc w:val="both"/>
+      </w:pPr>
+    </w:p>
+    <w:p>
+      <w:pPr>
+        <w:pStyle w:val="ListParagraph"/>
+        <w:ind w:left="1080"/>
+        <w:jc w:val="both"/>
+      </w:pPr>
+    </w:p>
+    <w:p>
+      <w:pPr>
+        <w:pStyle w:val="ListParagraph"/>
+        <w:ind w:left="1080"/>
+        <w:jc w:val="both"/>
+      </w:pPr>
+      <w:r>
+        <w:t xml:space="preserve">Should invest </w:t>
+      </w:r>
+      <w:r>
+        <w:t>87958657</w:t>
+      </w:r>
+      <w:r>
+        <w:t xml:space="preserve"> in A, others in B, end up with total liquidity of </w:t>
+      </w:r>
+      <w:r>
+        <w:t>100954821</w:t>
+      </w:r>
+    </w:p>
+    <w:p>
+      <w:pPr>
+        <w:pStyle w:val="ListParagraph"/>
+        <w:ind w:left="1080"/>
+        <w:jc w:val="both"/>
+      </w:pPr>
     </w:p>
     <w:p>
       <w:pPr>
@@ -690,28 +736,14 @@
         <w:jc w:val="both"/>
       </w:pPr>
       <w:r>
-        <w:t>While</w:t>
-      </w:r>
-      <w:r>
-        <w:t xml:space="preserve"> Venture </w:t>
-      </w:r>
-      <w:r>
-        <w:t xml:space="preserve">Inc. </w:t>
-      </w:r>
-      <w:r>
-        <w:t>has some appetite for risk, they’re concerned they’ll face a liquidity crisis at the end of the period, so they want to be 95% certain they’ll be left with at least $60 million at the end of the three years.</w:t>
-      </w:r>
-      <w:r>
-        <w:t xml:space="preserve"> Given this constraint,</w:t>
+        <w:lastRenderedPageBreak/>
+        <w:t>While Venture Inc. has some appetite for risk, they’re concerned they’ll face a liquidity crisis at the end of the period, so they want to be 95% certain they’ll be left with at least $60 million at the end of the three years. Given this constraint,</w:t>
       </w:r>
       <w:r>
         <w:t xml:space="preserve"> </w:t>
       </w:r>
       <w:r>
-        <w:t>h</w:t>
-      </w:r>
-      <w:r>
-        <w:t>ow much should Venture invest in each alternative to maximize their expected profit?</w:t>
+        <w:t>how much should Venture invest in each alternative to maximize their expected profit?</w:t>
       </w:r>
     </w:p>
     <w:sectPr>
@@ -725,7 +757,7 @@
 </file>
 
 <file path=word/numbering.xml><?xml version="1.0" encoding="utf-8"?>
-<w:numbering xmlns:wpc="http://schemas.microsoft.com/office/word/2010/wordprocessingCanvas" xmlns:cx="http://schemas.microsoft.com/office/drawing/2014/chartex" xmlns:cx1="http://schemas.microsoft.com/office/drawing/2015/9/8/chartex" xmlns:cx2="http://schemas.microsoft.com/office/drawing/2015/10/21/chartex" xmlns:cx3="http://schemas.microsoft.com/office/drawing/2016/5/9/chartex" xmlns:cx4="http://schemas.microsoft.com/office/drawing/2016/5/10/chartex" xmlns:cx5="http://schemas.microsoft.com/office/drawing/2016/5/11/chartex" xmlns:cx6="http://schemas.microsoft.com/office/drawing/2016/5/12/chartex" xmlns:cx7="http://schemas.microsoft.com/office/drawing/2016/5/13/chartex" xmlns:cx8="http://schemas.microsoft.com/office/drawing/2016/5/14/chartex" xmlns:mc="http://schemas.openxmlformats.org/markup-compatibility/2006" xmlns:aink="http://schemas.microsoft.com/office/drawing/2016/ink" xmlns:am3d="http://schemas.microsoft.com/office/drawing/2017/model3d" xmlns:o="urn:schemas-microsoft-com:office:office" xmlns:r="http://schemas.openxmlformats.org/officeDocument/2006/relationships" xmlns:m="http://schemas.openxmlformats.org/officeDocument/2006/math" xmlns:v="urn:schemas-microsoft-com:vml" xmlns:wp14="http://schemas.microsoft.com/office/word/2010/wordprocessingDrawing" xmlns:wp="http://schemas.openxmlformats.org/drawingml/2006/wordprocessingDrawing" xmlns:w10="urn:schemas-microsoft-com:office:word" xmlns:w="http://schemas.openxmlformats.org/wordprocessingml/2006/main" xmlns:w14="http://schemas.microsoft.com/office/word/2010/wordml" xmlns:w15="http://schemas.microsoft.com/office/word/2012/wordml" xmlns:w16cid="http://schemas.microsoft.com/office/word/2016/wordml/cid" xmlns:w16se="http://schemas.microsoft.com/office/word/2015/wordml/symex" xmlns:wpg="http://schemas.microsoft.com/office/word/2010/wordprocessingGroup" xmlns:wpi="http://schemas.microsoft.com/office/word/2010/wordprocessingInk" xmlns:wne="http://schemas.microsoft.com/office/word/2006/wordml" xmlns:wps="http://schemas.microsoft.com/office/word/2010/wordprocessingShape" mc:Ignorable="w14 w15 w16se w16cid wp14">
+<w:numbering xmlns:wpc="http://schemas.microsoft.com/office/word/2010/wordprocessingCanvas" xmlns:cx="http://schemas.microsoft.com/office/drawing/2014/chartex" xmlns:cx1="http://schemas.microsoft.com/office/drawing/2015/9/8/chartex" xmlns:cx2="http://schemas.microsoft.com/office/drawing/2015/10/21/chartex" xmlns:cx3="http://schemas.microsoft.com/office/drawing/2016/5/9/chartex" xmlns:cx4="http://schemas.microsoft.com/office/drawing/2016/5/10/chartex" xmlns:cx5="http://schemas.microsoft.com/office/drawing/2016/5/11/chartex" xmlns:cx6="http://schemas.microsoft.com/office/drawing/2016/5/12/chartex" xmlns:cx7="http://schemas.microsoft.com/office/drawing/2016/5/13/chartex" xmlns:cx8="http://schemas.microsoft.com/office/drawing/2016/5/14/chartex" xmlns:mc="http://schemas.openxmlformats.org/markup-compatibility/2006" xmlns:aink="http://schemas.microsoft.com/office/drawing/2016/ink" xmlns:am3d="http://schemas.microsoft.com/office/drawing/2017/model3d" xmlns:o="urn:schemas-microsoft-com:office:office" xmlns:oel="http://schemas.microsoft.com/office/2019/extlst" xmlns:r="http://schemas.openxmlformats.org/officeDocument/2006/relationships" xmlns:m="http://schemas.openxmlformats.org/officeDocument/2006/math" xmlns:v="urn:schemas-microsoft-com:vml" xmlns:wp14="http://schemas.microsoft.com/office/word/2010/wordprocessingDrawing" xmlns:wp="http://schemas.openxmlformats.org/drawingml/2006/wordprocessingDrawing" xmlns:w10="urn:schemas-microsoft-com:office:word" xmlns:w="http://schemas.openxmlformats.org/wordprocessingml/2006/main" xmlns:w14="http://schemas.microsoft.com/office/word/2010/wordml" xmlns:w15="http://schemas.microsoft.com/office/word/2012/wordml" xmlns:w16cex="http://schemas.microsoft.com/office/word/2018/wordml/cex" xmlns:w16cid="http://schemas.microsoft.com/office/word/2016/wordml/cid" xmlns:w16="http://schemas.microsoft.com/office/word/2018/wordml" xmlns:w16sdtdh="http://schemas.microsoft.com/office/word/2020/wordml/sdtdatahash" xmlns:w16se="http://schemas.microsoft.com/office/word/2015/wordml/symex" xmlns:wpg="http://schemas.microsoft.com/office/word/2010/wordprocessingGroup" xmlns:wpi="http://schemas.microsoft.com/office/word/2010/wordprocessingInk" xmlns:wne="http://schemas.microsoft.com/office/word/2006/wordml" xmlns:wps="http://schemas.microsoft.com/office/word/2010/wordprocessingShape" mc:Ignorable="w14 w15 w16se w16cid w16 w16cex w16sdtdh wp14">
   <w:abstractNum w:abstractNumId="0" w15:restartNumberingAfterBreak="0">
     <w:nsid w:val="1E6369A0"/>
     <w:multiLevelType w:val="hybridMultilevel"/>
@@ -901,21 +933,21 @@
       </w:pPr>
     </w:lvl>
   </w:abstractNum>
-  <w:num w:numId="1">
+  <w:num w:numId="1" w16cid:durableId="395864620">
     <w:abstractNumId w:val="1"/>
   </w:num>
-  <w:num w:numId="2">
+  <w:num w:numId="2" w16cid:durableId="191378779">
     <w:abstractNumId w:val="0"/>
   </w:num>
 </w:numbering>
 </file>
 
 <file path=word/styles.xml><?xml version="1.0" encoding="utf-8"?>
-<w:styles xmlns:mc="http://schemas.openxmlformats.org/markup-compatibility/2006" xmlns:r="http://schemas.openxmlformats.org/officeDocument/2006/relationships" xmlns:w="http://schemas.openxmlformats.org/wordprocessingml/2006/main" xmlns:w14="http://schemas.microsoft.com/office/word/2010/wordml" xmlns:w15="http://schemas.microsoft.com/office/word/2012/wordml" xmlns:w16cid="http://schemas.microsoft.com/office/word/2016/wordml/cid" xmlns:w16se="http://schemas.microsoft.com/office/word/2015/wordml/symex" mc:Ignorable="w14 w15 w16se w16cid">
+<w:styles xmlns:mc="http://schemas.openxmlformats.org/markup-compatibility/2006" xmlns:r="http://schemas.openxmlformats.org/officeDocument/2006/relationships" xmlns:w="http://schemas.openxmlformats.org/wordprocessingml/2006/main" xmlns:w14="http://schemas.microsoft.com/office/word/2010/wordml" xmlns:w15="http://schemas.microsoft.com/office/word/2012/wordml" xmlns:w16cex="http://schemas.microsoft.com/office/word/2018/wordml/cex" xmlns:w16cid="http://schemas.microsoft.com/office/word/2016/wordml/cid" xmlns:w16="http://schemas.microsoft.com/office/word/2018/wordml" xmlns:w16sdtdh="http://schemas.microsoft.com/office/word/2020/wordml/sdtdatahash" xmlns:w16se="http://schemas.microsoft.com/office/word/2015/wordml/symex" mc:Ignorable="w14 w15 w16se w16cid w16 w16cex w16sdtdh">
   <w:docDefaults>
     <w:rPrDefault>
       <w:rPr>
-        <w:rFonts w:asciiTheme="minorHAnsi" w:eastAsiaTheme="minorHAnsi" w:hAnsiTheme="minorHAnsi" w:cstheme="minorBidi"/>
+        <w:rFonts w:asciiTheme="minorHAnsi" w:eastAsia="SimSun" w:hAnsiTheme="minorHAnsi" w:cstheme="minorBidi"/>
         <w:sz w:val="22"/>
         <w:szCs w:val="22"/>
         <w:lang w:val="en-US" w:eastAsia="en-US" w:bidi="ar-SA"/>
@@ -927,7 +959,7 @@
       </w:pPr>
     </w:pPrDefault>
   </w:docDefaults>
-  <w:latentStyles w:defLockedState="0" w:defUIPriority="99" w:defSemiHidden="0" w:defUnhideWhenUsed="0" w:defQFormat="0" w:count="375">
+  <w:latentStyles w:defLockedState="0" w:defUIPriority="99" w:defSemiHidden="0" w:defUnhideWhenUsed="0" w:defQFormat="0" w:count="376">
     <w:lsdException w:name="Normal" w:uiPriority="0" w:qFormat="1"/>
     <w:lsdException w:name="heading 1" w:uiPriority="9" w:qFormat="1"/>
     <w:lsdException w:name="heading 2" w:semiHidden="1" w:uiPriority="9" w:unhideWhenUsed="1" w:qFormat="1"/>
@@ -1033,7 +1065,6 @@
     <w:lsdException w:name="HTML Sample" w:semiHidden="1" w:unhideWhenUsed="1"/>
     <w:lsdException w:name="HTML Typewriter" w:semiHidden="1" w:unhideWhenUsed="1"/>
     <w:lsdException w:name="HTML Variable" w:semiHidden="1" w:unhideWhenUsed="1"/>
-    <w:lsdException w:name="Normal Table" w:semiHidden="1" w:unhideWhenUsed="1"/>
     <w:lsdException w:name="annotation subject" w:semiHidden="1" w:unhideWhenUsed="1"/>
     <w:lsdException w:name="No List" w:semiHidden="1" w:unhideWhenUsed="1"/>
     <w:lsdException w:name="Outline List 1" w:semiHidden="1" w:unhideWhenUsed="1"/>
@@ -1080,10 +1111,8 @@
     <w:lsdException w:name="Table Subtle 2" w:semiHidden="1" w:unhideWhenUsed="1"/>
     <w:lsdException w:name="Table Web 1" w:semiHidden="1" w:unhideWhenUsed="1"/>
     <w:lsdException w:name="Table Web 2" w:semiHidden="1" w:unhideWhenUsed="1"/>
-    <w:lsdException w:name="Table Web 3" w:semiHidden="1" w:unhideWhenUsed="1"/>
     <w:lsdException w:name="Balloon Text" w:semiHidden="1" w:unhideWhenUsed="1"/>
     <w:lsdException w:name="Table Grid" w:uiPriority="39"/>
-    <w:lsdException w:name="Table Theme" w:semiHidden="1" w:unhideWhenUsed="1"/>
     <w:lsdException w:name="Placeholder Text" w:semiHidden="1"/>
     <w:lsdException w:name="No Spacing" w:uiPriority="1" w:qFormat="1"/>
     <w:lsdException w:name="Light Shading" w:uiPriority="60"/>
@@ -1303,6 +1332,7 @@
     <w:lsdException w:name="Smart Hyperlink" w:semiHidden="1" w:unhideWhenUsed="1"/>
     <w:lsdException w:name="Hashtag" w:semiHidden="1" w:unhideWhenUsed="1"/>
     <w:lsdException w:name="Unresolved Mention" w:semiHidden="1" w:unhideWhenUsed="1"/>
+    <w:lsdException w:name="Smart Link" w:semiHidden="1" w:unhideWhenUsed="1"/>
   </w:latentStyles>
   <w:style w:type="paragraph" w:default="1" w:styleId="Normal">
     <w:name w:val="Normal"/>
